--- a/Отчёт.docx
+++ b/Отчёт.docx
@@ -1121,12 +1121,12 @@
           <wp:inline distB="114300" distT="114300" distL="114300" distR="114300">
             <wp:extent cx="4468650" cy="1399025"/>
             <wp:effectExtent b="0" l="0" r="0" t="0"/>
-            <wp:docPr id="7" name="image1.png"/>
+            <wp:docPr id="7" name="image5.png"/>
             <a:graphic>
               <a:graphicData uri="http://schemas.openxmlformats.org/drawingml/2006/picture">
                 <pic:pic>
                   <pic:nvPicPr>
-                    <pic:cNvPr id="0" name="image1.png"/>
+                    <pic:cNvPr id="0" name="image5.png"/>
                     <pic:cNvPicPr preferRelativeResize="0"/>
                   </pic:nvPicPr>
                   <pic:blipFill>
@@ -1219,12 +1219,12 @@
           <wp:inline distB="114300" distT="114300" distL="114300" distR="114300">
             <wp:extent cx="5262563" cy="1643458"/>
             <wp:effectExtent b="0" l="0" r="0" t="0"/>
-            <wp:docPr id="3" name="image5.png"/>
+            <wp:docPr id="3" name="image4.png"/>
             <a:graphic>
               <a:graphicData uri="http://schemas.openxmlformats.org/drawingml/2006/picture">
                 <pic:pic>
                   <pic:nvPicPr>
-                    <pic:cNvPr id="0" name="image5.png"/>
+                    <pic:cNvPr id="0" name="image4.png"/>
                     <pic:cNvPicPr preferRelativeResize="0"/>
                   </pic:nvPicPr>
                   <pic:blipFill>
@@ -1594,12 +1594,12 @@
           <wp:inline distB="114300" distT="114300" distL="114300" distR="114300">
             <wp:extent cx="4538663" cy="834871"/>
             <wp:effectExtent b="0" l="0" r="0" t="0"/>
-            <wp:docPr id="6" name="image7.png"/>
+            <wp:docPr id="6" name="image8.png"/>
             <a:graphic>
               <a:graphicData uri="http://schemas.openxmlformats.org/drawingml/2006/picture">
                 <pic:pic>
                   <pic:nvPicPr>
-                    <pic:cNvPr id="0" name="image7.png"/>
+                    <pic:cNvPr id="0" name="image8.png"/>
                     <pic:cNvPicPr preferRelativeResize="0"/>
                   </pic:nvPicPr>
                   <pic:blipFill>
@@ -1692,12 +1692,12 @@
           <wp:inline distB="114300" distT="114300" distL="114300" distR="114300">
             <wp:extent cx="5731200" cy="952500"/>
             <wp:effectExtent b="0" l="0" r="0" t="0"/>
-            <wp:docPr id="10" name="image4.png"/>
+            <wp:docPr id="10" name="image12.png"/>
             <a:graphic>
               <a:graphicData uri="http://schemas.openxmlformats.org/drawingml/2006/picture">
                 <pic:pic>
                   <pic:nvPicPr>
-                    <pic:cNvPr id="0" name="image4.png"/>
+                    <pic:cNvPr id="0" name="image12.png"/>
                     <pic:cNvPicPr preferRelativeResize="0"/>
                   </pic:nvPicPr>
                   <pic:blipFill>
@@ -2004,12 +2004,12 @@
           <wp:inline distB="114300" distT="114300" distL="114300" distR="114300">
             <wp:extent cx="3173250" cy="723724"/>
             <wp:effectExtent b="0" l="0" r="0" t="0"/>
-            <wp:docPr id="1" name="image9.png"/>
+            <wp:docPr id="1" name="image1.png"/>
             <a:graphic>
               <a:graphicData uri="http://schemas.openxmlformats.org/drawingml/2006/picture">
                 <pic:pic>
                   <pic:nvPicPr>
-                    <pic:cNvPr id="0" name="image9.png"/>
+                    <pic:cNvPr id="0" name="image1.png"/>
                     <pic:cNvPicPr preferRelativeResize="0"/>
                   </pic:nvPicPr>
                   <pic:blipFill>
@@ -2102,12 +2102,12 @@
           <wp:inline distB="114300" distT="114300" distL="114300" distR="114300">
             <wp:extent cx="4120988" cy="649782"/>
             <wp:effectExtent b="0" l="0" r="0" t="0"/>
-            <wp:docPr id="12" name="image8.png"/>
+            <wp:docPr id="12" name="image10.png"/>
             <a:graphic>
               <a:graphicData uri="http://schemas.openxmlformats.org/drawingml/2006/picture">
                 <pic:pic>
                   <pic:nvPicPr>
-                    <pic:cNvPr id="0" name="image8.png"/>
+                    <pic:cNvPr id="0" name="image10.png"/>
                     <pic:cNvPicPr preferRelativeResize="0"/>
                   </pic:nvPicPr>
                   <pic:blipFill>
@@ -2434,12 +2434,12 @@
           <wp:inline distB="114300" distT="114300" distL="114300" distR="114300">
             <wp:extent cx="5110163" cy="517807"/>
             <wp:effectExtent b="0" l="0" r="0" t="0"/>
-            <wp:docPr id="9" name="image2.png"/>
+            <wp:docPr id="9" name="image7.png"/>
             <a:graphic>
               <a:graphicData uri="http://schemas.openxmlformats.org/drawingml/2006/picture">
                 <pic:pic>
                   <pic:nvPicPr>
-                    <pic:cNvPr id="0" name="image2.png"/>
+                    <pic:cNvPr id="0" name="image7.png"/>
                     <pic:cNvPicPr preferRelativeResize="0"/>
                   </pic:nvPicPr>
                   <pic:blipFill>
@@ -2532,12 +2532,12 @@
           <wp:inline distB="114300" distT="114300" distL="114300" distR="114300">
             <wp:extent cx="5731200" cy="1193800"/>
             <wp:effectExtent b="0" l="0" r="0" t="0"/>
-            <wp:docPr id="11" name="image3.png"/>
+            <wp:docPr id="11" name="image13.png"/>
             <a:graphic>
               <a:graphicData uri="http://schemas.openxmlformats.org/drawingml/2006/picture">
                 <pic:pic>
                   <pic:nvPicPr>
-                    <pic:cNvPr id="0" name="image3.png"/>
+                    <pic:cNvPr id="0" name="image13.png"/>
                     <pic:cNvPicPr preferRelativeResize="0"/>
                   </pic:nvPicPr>
                   <pic:blipFill>
@@ -2771,12 +2771,12 @@
           <wp:inline distB="114300" distT="114300" distL="114300" distR="114300">
             <wp:extent cx="4995863" cy="763487"/>
             <wp:effectExtent b="0" l="0" r="0" t="0"/>
-            <wp:docPr id="2" name="image6.png"/>
+            <wp:docPr id="2" name="image2.png"/>
             <a:graphic>
               <a:graphicData uri="http://schemas.openxmlformats.org/drawingml/2006/picture">
                 <pic:pic>
                   <pic:nvPicPr>
-                    <pic:cNvPr id="0" name="image6.png"/>
+                    <pic:cNvPr id="0" name="image2.png"/>
                     <pic:cNvPicPr preferRelativeResize="0"/>
                   </pic:nvPicPr>
                   <pic:blipFill>
@@ -2866,12 +2866,12 @@
           <wp:inline distB="114300" distT="114300" distL="114300" distR="114300">
             <wp:extent cx="5731200" cy="2044700"/>
             <wp:effectExtent b="0" l="0" r="0" t="0"/>
-            <wp:docPr id="5" name="image11.png"/>
+            <wp:docPr id="5" name="image6.png"/>
             <a:graphic>
               <a:graphicData uri="http://schemas.openxmlformats.org/drawingml/2006/picture">
                 <pic:pic>
                   <pic:nvPicPr>
-                    <pic:cNvPr id="0" name="image11.png"/>
+                    <pic:cNvPr id="0" name="image6.png"/>
                     <pic:cNvPicPr preferRelativeResize="0"/>
                   </pic:nvPicPr>
                   <pic:blipFill>
@@ -3100,12 +3100,12 @@
           <wp:inline distB="114300" distT="114300" distL="114300" distR="114300">
             <wp:extent cx="4111463" cy="911816"/>
             <wp:effectExtent b="0" l="0" r="0" t="0"/>
-            <wp:docPr id="13" name="image10.png"/>
+            <wp:docPr id="13" name="image3.png"/>
             <a:graphic>
               <a:graphicData uri="http://schemas.openxmlformats.org/drawingml/2006/picture">
                 <pic:pic>
                   <pic:nvPicPr>
-                    <pic:cNvPr id="0" name="image10.png"/>
+                    <pic:cNvPr id="0" name="image3.png"/>
                     <pic:cNvPicPr preferRelativeResize="0"/>
                   </pic:nvPicPr>
                   <pic:blipFill>
@@ -3227,12 +3227,12 @@
           <wp:inline distB="114300" distT="114300" distL="114300" distR="114300">
             <wp:extent cx="4633913" cy="1077654"/>
             <wp:effectExtent b="0" l="0" r="0" t="0"/>
-            <wp:docPr id="4" name="image12.png"/>
+            <wp:docPr id="4" name="image9.png"/>
             <a:graphic>
               <a:graphicData uri="http://schemas.openxmlformats.org/drawingml/2006/picture">
                 <pic:pic>
                   <pic:nvPicPr>
-                    <pic:cNvPr id="0" name="image12.png"/>
+                    <pic:cNvPr id="0" name="image9.png"/>
                     <pic:cNvPicPr preferRelativeResize="0"/>
                   </pic:nvPicPr>
                   <pic:blipFill>
@@ -3302,12 +3302,12 @@
           <wp:inline distB="114300" distT="114300" distL="114300" distR="114300">
             <wp:extent cx="5731200" cy="927100"/>
             <wp:effectExtent b="0" l="0" r="0" t="0"/>
-            <wp:docPr id="8" name="image13.png"/>
+            <wp:docPr id="8" name="image11.png"/>
             <a:graphic>
               <a:graphicData uri="http://schemas.openxmlformats.org/drawingml/2006/picture">
                 <pic:pic>
                   <pic:nvPicPr>
-                    <pic:cNvPr id="0" name="image13.png"/>
+                    <pic:cNvPr id="0" name="image11.png"/>
                     <pic:cNvPicPr preferRelativeResize="0"/>
                   </pic:nvPicPr>
                   <pic:blipFill>
@@ -3464,56 +3464,7 @@
     <w:p>
       <w:pPr>
         <w:spacing w:after="240" w:line="360" w:lineRule="auto"/>
-        <w:jc w:val="center"/>
-        <w:rPr>
-          <w:rFonts w:ascii="Times New Roman" w:cs="Times New Roman" w:eastAsia="Times New Roman" w:hAnsi="Times New Roman"/>
-          <w:sz w:val="28"/>
-          <w:szCs w:val="28"/>
-        </w:rPr>
-      </w:pPr>
-      <w:r>
-        <w:rPr>
-          <w:rtl w:val="0"/>
-        </w:rPr>
-      </w:r>
-    </w:p>
-    <w:p>
-      <w:pPr>
-        <w:spacing w:after="240" w:line="360" w:lineRule="auto"/>
         <w:ind w:left="0" w:firstLine="0"/>
-        <w:jc w:val="both"/>
-        <w:rPr>
-          <w:rFonts w:ascii="Times New Roman" w:cs="Times New Roman" w:eastAsia="Times New Roman" w:hAnsi="Times New Roman"/>
-          <w:sz w:val="28"/>
-          <w:szCs w:val="28"/>
-        </w:rPr>
-      </w:pPr>
-      <w:r>
-        <w:rPr>
-          <w:rtl w:val="0"/>
-        </w:rPr>
-      </w:r>
-    </w:p>
-    <w:p>
-      <w:pPr>
-        <w:spacing w:after="240" w:line="360" w:lineRule="auto"/>
-        <w:jc w:val="both"/>
-        <w:rPr>
-          <w:rFonts w:ascii="Times New Roman" w:cs="Times New Roman" w:eastAsia="Times New Roman" w:hAnsi="Times New Roman"/>
-          <w:sz w:val="28"/>
-          <w:szCs w:val="28"/>
-        </w:rPr>
-      </w:pPr>
-      <w:r>
-        <w:rPr>
-          <w:rtl w:val="0"/>
-        </w:rPr>
-      </w:r>
-    </w:p>
-    <w:p>
-      <w:pPr>
-        <w:spacing w:after="240" w:line="360" w:lineRule="auto"/>
-        <w:ind w:left="0" w:firstLine="0"/>
         <w:rPr>
           <w:rFonts w:ascii="Times New Roman" w:cs="Times New Roman" w:eastAsia="Times New Roman" w:hAnsi="Times New Roman"/>
           <w:b w:val="1"/>
@@ -3521,6 +3472,15 @@
           <w:szCs w:val="28"/>
         </w:rPr>
       </w:pPr>
+      <w:r>
+        <w:rPr>
+          <w:rFonts w:ascii="Times New Roman" w:cs="Times New Roman" w:eastAsia="Times New Roman" w:hAnsi="Times New Roman"/>
+          <w:sz w:val="28"/>
+          <w:szCs w:val="28"/>
+          <w:rtl w:val="0"/>
+        </w:rPr>
+        <w:t xml:space="preserve">Ссылка на Github: https://github.com/dxxdracer/rbdiplab4</w:t>
+      </w:r>
       <w:r>
         <w:rPr>
           <w:rtl w:val="0"/>
@@ -3601,24 +3561,6 @@
         <w:jc w:val="left"/>
         <w:rPr>
           <w:rFonts w:ascii="Times New Roman" w:cs="Times New Roman" w:eastAsia="Times New Roman" w:hAnsi="Times New Roman"/>
-          <w:sz w:val="28"/>
-          <w:szCs w:val="28"/>
-        </w:rPr>
-      </w:pPr>
-      <w:r>
-        <w:rPr>
-          <w:rtl w:val="0"/>
-        </w:rPr>
-      </w:r>
-    </w:p>
-    <w:p>
-      <w:pPr>
-        <w:spacing w:before="240" w:line="360" w:lineRule="auto"/>
-        <w:ind w:left="0" w:firstLine="0"/>
-        <w:jc w:val="both"/>
-        <w:rPr>
-          <w:rFonts w:ascii="Times New Roman" w:cs="Times New Roman" w:eastAsia="Times New Roman" w:hAnsi="Times New Roman"/>
-          <w:b w:val="1"/>
           <w:sz w:val="28"/>
           <w:szCs w:val="28"/>
         </w:rPr>
@@ -3646,12 +3588,8 @@
       </w:pPr>
       <w:r>
         <w:rPr>
-          <w:rFonts w:ascii="Times New Roman" w:cs="Times New Roman" w:eastAsia="Times New Roman" w:hAnsi="Times New Roman"/>
-          <w:sz w:val="28"/>
-          <w:szCs w:val="28"/>
-          <w:rtl w:val="0"/>
-        </w:rPr>
-        <w:t xml:space="preserve"> </w:t>
+          <w:rtl w:val="0"/>
+        </w:rPr>
       </w:r>
     </w:p>
     <w:sectPr>

--- a/Отчёт.docx
+++ b/Отчёт.docx
@@ -655,12 +655,29 @@
       </w:pPr>
       <w:r>
         <w:rPr>
-          <w:rFonts w:ascii="Times New Roman" w:cs="Times New Roman" w:eastAsia="Times New Roman" w:hAnsi="Times New Roman"/>
-          <w:sz w:val="28"/>
-          <w:szCs w:val="28"/>
-          <w:rtl w:val="0"/>
-        </w:rPr>
-        <w:t xml:space="preserve">Также я предоставил код Дмитрию, для выявления проблем в моем коде.</w:t>
+          <w:rtl w:val="0"/>
+        </w:rPr>
+      </w:r>
+    </w:p>
+    <w:p>
+      <w:pPr>
+        <w:spacing w:before="240" w:line="360" w:lineRule="auto"/>
+        <w:ind w:left="0" w:firstLine="0"/>
+        <w:jc w:val="both"/>
+        <w:rPr>
+          <w:rFonts w:ascii="Times New Roman" w:cs="Times New Roman" w:eastAsia="Times New Roman" w:hAnsi="Times New Roman"/>
+          <w:sz w:val="28"/>
+          <w:szCs w:val="28"/>
+        </w:rPr>
+      </w:pPr>
+      <w:r>
+        <w:rPr>
+          <w:rFonts w:ascii="Times New Roman" w:cs="Times New Roman" w:eastAsia="Times New Roman" w:hAnsi="Times New Roman"/>
+          <w:sz w:val="28"/>
+          <w:szCs w:val="28"/>
+          <w:rtl w:val="0"/>
+        </w:rPr>
+        <w:t xml:space="preserve">Также я предоставил свой код Дмитрию, для выявления проблем в моем коде.</w:t>
       </w:r>
     </w:p>
     <w:p>
@@ -682,6 +699,24 @@
           <w:rtl w:val="0"/>
         </w:rPr>
         <w:t xml:space="preserve">В качестве кода был проект Todo List.</w:t>
+      </w:r>
+    </w:p>
+    <w:p>
+      <w:pPr>
+        <w:spacing w:before="240" w:line="360" w:lineRule="auto"/>
+        <w:ind w:left="0" w:firstLine="0"/>
+        <w:jc w:val="both"/>
+        <w:rPr>
+          <w:rFonts w:ascii="Times New Roman" w:cs="Times New Roman" w:eastAsia="Times New Roman" w:hAnsi="Times New Roman"/>
+          <w:b w:val="1"/>
+          <w:sz w:val="28"/>
+          <w:szCs w:val="28"/>
+        </w:rPr>
+      </w:pPr>
+      <w:r>
+        <w:rPr>
+          <w:rtl w:val="0"/>
+        </w:rPr>
       </w:r>
     </w:p>
     <w:p>
@@ -1121,12 +1156,12 @@
           <wp:inline distB="114300" distT="114300" distL="114300" distR="114300">
             <wp:extent cx="4468650" cy="1399025"/>
             <wp:effectExtent b="0" l="0" r="0" t="0"/>
-            <wp:docPr id="7" name="image5.png"/>
+            <wp:docPr id="7" name="image13.png"/>
             <a:graphic>
               <a:graphicData uri="http://schemas.openxmlformats.org/drawingml/2006/picture">
                 <pic:pic>
                   <pic:nvPicPr>
-                    <pic:cNvPr id="0" name="image5.png"/>
+                    <pic:cNvPr id="0" name="image13.png"/>
                     <pic:cNvPicPr preferRelativeResize="0"/>
                   </pic:nvPicPr>
                   <pic:blipFill>
@@ -1190,6 +1225,57 @@
       </w:pPr>
       <w:r>
         <w:rPr>
+          <w:rtl w:val="0"/>
+        </w:rPr>
+      </w:r>
+    </w:p>
+    <w:p>
+      <w:pPr>
+        <w:spacing w:after="240" w:before="240" w:line="360" w:lineRule="auto"/>
+        <w:ind w:left="0" w:firstLine="0"/>
+        <w:jc w:val="both"/>
+        <w:rPr>
+          <w:rFonts w:ascii="Times New Roman" w:cs="Times New Roman" w:eastAsia="Times New Roman" w:hAnsi="Times New Roman"/>
+          <w:sz w:val="28"/>
+          <w:szCs w:val="28"/>
+        </w:rPr>
+      </w:pPr>
+      <w:r>
+        <w:rPr>
+          <w:rtl w:val="0"/>
+        </w:rPr>
+      </w:r>
+    </w:p>
+    <w:p>
+      <w:pPr>
+        <w:spacing w:after="240" w:before="240" w:line="360" w:lineRule="auto"/>
+        <w:ind w:left="0" w:firstLine="0"/>
+        <w:jc w:val="both"/>
+        <w:rPr>
+          <w:rFonts w:ascii="Times New Roman" w:cs="Times New Roman" w:eastAsia="Times New Roman" w:hAnsi="Times New Roman"/>
+          <w:sz w:val="28"/>
+          <w:szCs w:val="28"/>
+        </w:rPr>
+      </w:pPr>
+      <w:r>
+        <w:rPr>
+          <w:rtl w:val="0"/>
+        </w:rPr>
+      </w:r>
+    </w:p>
+    <w:p>
+      <w:pPr>
+        <w:spacing w:after="240" w:before="240" w:line="360" w:lineRule="auto"/>
+        <w:ind w:left="0" w:firstLine="0"/>
+        <w:jc w:val="both"/>
+        <w:rPr>
+          <w:rFonts w:ascii="Times New Roman" w:cs="Times New Roman" w:eastAsia="Times New Roman" w:hAnsi="Times New Roman"/>
+          <w:sz w:val="28"/>
+          <w:szCs w:val="28"/>
+        </w:rPr>
+      </w:pPr>
+      <w:r>
+        <w:rPr>
           <w:rFonts w:ascii="Times New Roman" w:cs="Times New Roman" w:eastAsia="Times New Roman" w:hAnsi="Times New Roman"/>
           <w:sz w:val="28"/>
           <w:szCs w:val="28"/>
@@ -1219,12 +1305,12 @@
           <wp:inline distB="114300" distT="114300" distL="114300" distR="114300">
             <wp:extent cx="5262563" cy="1643458"/>
             <wp:effectExtent b="0" l="0" r="0" t="0"/>
-            <wp:docPr id="3" name="image4.png"/>
+            <wp:docPr id="3" name="image2.png"/>
             <a:graphic>
               <a:graphicData uri="http://schemas.openxmlformats.org/drawingml/2006/picture">
                 <pic:pic>
                   <pic:nvPicPr>
-                    <pic:cNvPr id="0" name="image4.png"/>
+                    <pic:cNvPr id="0" name="image2.png"/>
                     <pic:cNvPicPr preferRelativeResize="0"/>
                   </pic:nvPicPr>
                   <pic:blipFill>
@@ -1594,12 +1680,12 @@
           <wp:inline distB="114300" distT="114300" distL="114300" distR="114300">
             <wp:extent cx="4538663" cy="834871"/>
             <wp:effectExtent b="0" l="0" r="0" t="0"/>
-            <wp:docPr id="6" name="image8.png"/>
+            <wp:docPr id="6" name="image6.png"/>
             <a:graphic>
               <a:graphicData uri="http://schemas.openxmlformats.org/drawingml/2006/picture">
                 <pic:pic>
                   <pic:nvPicPr>
-                    <pic:cNvPr id="0" name="image8.png"/>
+                    <pic:cNvPr id="0" name="image6.png"/>
                     <pic:cNvPicPr preferRelativeResize="0"/>
                   </pic:nvPicPr>
                   <pic:blipFill>
@@ -1663,6 +1749,23 @@
       </w:pPr>
       <w:r>
         <w:rPr>
+          <w:rtl w:val="0"/>
+        </w:rPr>
+      </w:r>
+    </w:p>
+    <w:p>
+      <w:pPr>
+        <w:spacing w:before="240" w:line="360" w:lineRule="auto"/>
+        <w:ind w:left="0" w:firstLine="0"/>
+        <w:jc w:val="both"/>
+        <w:rPr>
+          <w:rFonts w:ascii="Times New Roman" w:cs="Times New Roman" w:eastAsia="Times New Roman" w:hAnsi="Times New Roman"/>
+          <w:sz w:val="28"/>
+          <w:szCs w:val="28"/>
+        </w:rPr>
+      </w:pPr>
+      <w:r>
+        <w:rPr>
           <w:rFonts w:ascii="Times New Roman" w:cs="Times New Roman" w:eastAsia="Times New Roman" w:hAnsi="Times New Roman"/>
           <w:sz w:val="28"/>
           <w:szCs w:val="28"/>
@@ -1692,12 +1795,12 @@
           <wp:inline distB="114300" distT="114300" distL="114300" distR="114300">
             <wp:extent cx="5731200" cy="952500"/>
             <wp:effectExtent b="0" l="0" r="0" t="0"/>
-            <wp:docPr id="10" name="image12.png"/>
+            <wp:docPr id="10" name="image4.png"/>
             <a:graphic>
               <a:graphicData uri="http://schemas.openxmlformats.org/drawingml/2006/picture">
                 <pic:pic>
                   <pic:nvPicPr>
-                    <pic:cNvPr id="0" name="image12.png"/>
+                    <pic:cNvPr id="0" name="image4.png"/>
                     <pic:cNvPicPr preferRelativeResize="0"/>
                   </pic:nvPicPr>
                   <pic:blipFill>
@@ -2004,12 +2107,12 @@
           <wp:inline distB="114300" distT="114300" distL="114300" distR="114300">
             <wp:extent cx="3173250" cy="723724"/>
             <wp:effectExtent b="0" l="0" r="0" t="0"/>
-            <wp:docPr id="1" name="image1.png"/>
+            <wp:docPr id="1" name="image3.png"/>
             <a:graphic>
               <a:graphicData uri="http://schemas.openxmlformats.org/drawingml/2006/picture">
                 <pic:pic>
                   <pic:nvPicPr>
-                    <pic:cNvPr id="0" name="image1.png"/>
+                    <pic:cNvPr id="0" name="image3.png"/>
                     <pic:cNvPicPr preferRelativeResize="0"/>
                   </pic:nvPicPr>
                   <pic:blipFill>
@@ -2102,12 +2205,12 @@
           <wp:inline distB="114300" distT="114300" distL="114300" distR="114300">
             <wp:extent cx="4120988" cy="649782"/>
             <wp:effectExtent b="0" l="0" r="0" t="0"/>
-            <wp:docPr id="12" name="image10.png"/>
+            <wp:docPr id="12" name="image9.png"/>
             <a:graphic>
               <a:graphicData uri="http://schemas.openxmlformats.org/drawingml/2006/picture">
                 <pic:pic>
                   <pic:nvPicPr>
-                    <pic:cNvPr id="0" name="image10.png"/>
+                    <pic:cNvPr id="0" name="image9.png"/>
                     <pic:cNvPicPr preferRelativeResize="0"/>
                   </pic:nvPicPr>
                   <pic:blipFill>
@@ -2434,12 +2537,12 @@
           <wp:inline distB="114300" distT="114300" distL="114300" distR="114300">
             <wp:extent cx="5110163" cy="517807"/>
             <wp:effectExtent b="0" l="0" r="0" t="0"/>
-            <wp:docPr id="9" name="image7.png"/>
+            <wp:docPr id="9" name="image11.png"/>
             <a:graphic>
               <a:graphicData uri="http://schemas.openxmlformats.org/drawingml/2006/picture">
                 <pic:pic>
                   <pic:nvPicPr>
-                    <pic:cNvPr id="0" name="image7.png"/>
+                    <pic:cNvPr id="0" name="image11.png"/>
                     <pic:cNvPicPr preferRelativeResize="0"/>
                   </pic:nvPicPr>
                   <pic:blipFill>
@@ -2532,12 +2635,12 @@
           <wp:inline distB="114300" distT="114300" distL="114300" distR="114300">
             <wp:extent cx="5731200" cy="1193800"/>
             <wp:effectExtent b="0" l="0" r="0" t="0"/>
-            <wp:docPr id="11" name="image13.png"/>
+            <wp:docPr id="11" name="image7.png"/>
             <a:graphic>
               <a:graphicData uri="http://schemas.openxmlformats.org/drawingml/2006/picture">
                 <pic:pic>
                   <pic:nvPicPr>
-                    <pic:cNvPr id="0" name="image13.png"/>
+                    <pic:cNvPr id="0" name="image7.png"/>
                     <pic:cNvPicPr preferRelativeResize="0"/>
                   </pic:nvPicPr>
                   <pic:blipFill>
@@ -2771,12 +2874,12 @@
           <wp:inline distB="114300" distT="114300" distL="114300" distR="114300">
             <wp:extent cx="4995863" cy="763487"/>
             <wp:effectExtent b="0" l="0" r="0" t="0"/>
-            <wp:docPr id="2" name="image2.png"/>
+            <wp:docPr id="2" name="image12.png"/>
             <a:graphic>
               <a:graphicData uri="http://schemas.openxmlformats.org/drawingml/2006/picture">
                 <pic:pic>
                   <pic:nvPicPr>
-                    <pic:cNvPr id="0" name="image2.png"/>
+                    <pic:cNvPr id="0" name="image12.png"/>
                     <pic:cNvPicPr preferRelativeResize="0"/>
                   </pic:nvPicPr>
                   <pic:blipFill>
@@ -2866,12 +2969,12 @@
           <wp:inline distB="114300" distT="114300" distL="114300" distR="114300">
             <wp:extent cx="5731200" cy="2044700"/>
             <wp:effectExtent b="0" l="0" r="0" t="0"/>
-            <wp:docPr id="5" name="image6.png"/>
+            <wp:docPr id="5" name="image5.png"/>
             <a:graphic>
               <a:graphicData uri="http://schemas.openxmlformats.org/drawingml/2006/picture">
                 <pic:pic>
                   <pic:nvPicPr>
-                    <pic:cNvPr id="0" name="image6.png"/>
+                    <pic:cNvPr id="0" name="image5.png"/>
                     <pic:cNvPicPr preferRelativeResize="0"/>
                   </pic:nvPicPr>
                   <pic:blipFill>
@@ -3015,6 +3118,22 @@
     </w:p>
     <w:p>
       <w:pPr>
+        <w:spacing w:after="240" w:line="360" w:lineRule="auto"/>
+        <w:ind w:left="0" w:firstLine="0"/>
+        <w:rPr>
+          <w:rFonts w:ascii="Times New Roman" w:cs="Times New Roman" w:eastAsia="Times New Roman" w:hAnsi="Times New Roman"/>
+          <w:sz w:val="28"/>
+          <w:szCs w:val="28"/>
+        </w:rPr>
+      </w:pPr>
+      <w:r>
+        <w:rPr>
+          <w:rtl w:val="0"/>
+        </w:rPr>
+      </w:r>
+    </w:p>
+    <w:p>
+      <w:pPr>
         <w:numPr>
           <w:ilvl w:val="0"/>
           <w:numId w:val="3"/>
@@ -3100,12 +3219,12 @@
           <wp:inline distB="114300" distT="114300" distL="114300" distR="114300">
             <wp:extent cx="4111463" cy="911816"/>
             <wp:effectExtent b="0" l="0" r="0" t="0"/>
-            <wp:docPr id="13" name="image3.png"/>
+            <wp:docPr id="13" name="image1.png"/>
             <a:graphic>
               <a:graphicData uri="http://schemas.openxmlformats.org/drawingml/2006/picture">
                 <pic:pic>
                   <pic:nvPicPr>
-                    <pic:cNvPr id="0" name="image3.png"/>
+                    <pic:cNvPr id="0" name="image1.png"/>
                     <pic:cNvPicPr preferRelativeResize="0"/>
                   </pic:nvPicPr>
                   <pic:blipFill>
@@ -3227,12 +3346,12 @@
           <wp:inline distB="114300" distT="114300" distL="114300" distR="114300">
             <wp:extent cx="4633913" cy="1077654"/>
             <wp:effectExtent b="0" l="0" r="0" t="0"/>
-            <wp:docPr id="4" name="image9.png"/>
+            <wp:docPr id="4" name="image8.png"/>
             <a:graphic>
               <a:graphicData uri="http://schemas.openxmlformats.org/drawingml/2006/picture">
                 <pic:pic>
                   <pic:nvPicPr>
-                    <pic:cNvPr id="0" name="image9.png"/>
+                    <pic:cNvPr id="0" name="image8.png"/>
                     <pic:cNvPicPr preferRelativeResize="0"/>
                   </pic:nvPicPr>
                   <pic:blipFill>
@@ -3302,12 +3421,12 @@
           <wp:inline distB="114300" distT="114300" distL="114300" distR="114300">
             <wp:extent cx="5731200" cy="927100"/>
             <wp:effectExtent b="0" l="0" r="0" t="0"/>
-            <wp:docPr id="8" name="image11.png"/>
+            <wp:docPr id="8" name="image10.png"/>
             <a:graphic>
               <a:graphicData uri="http://schemas.openxmlformats.org/drawingml/2006/picture">
                 <pic:pic>
                   <pic:nvPicPr>
-                    <pic:cNvPr id="0" name="image11.png"/>
+                    <pic:cNvPr id="0" name="image10.png"/>
                     <pic:cNvPicPr preferRelativeResize="0"/>
                   </pic:nvPicPr>
                   <pic:blipFill>
